--- a/UD01/Ayuda_Serrano_Ignacio_DWEC_T01.docx
+++ b/UD01/Ayuda_Serrano_Ignacio_DWEC_T01.docx
@@ -103,28 +103,7 @@
           <w:sz w:val="32"/>
           <w:szCs w:val="32"/>
         </w:rPr>
-        <w:t>202</w:t>
-      </w:r>
-      <w:r>
-        <w:rPr>
-          <w:sz w:val="32"/>
-          <w:szCs w:val="32"/>
-        </w:rPr>
-        <w:t>4</w:t>
-      </w:r>
-      <w:r>
-        <w:rPr>
-          <w:sz w:val="32"/>
-          <w:szCs w:val="32"/>
-        </w:rPr>
-        <w:t>-10-</w:t>
-      </w:r>
-      <w:r>
-        <w:rPr>
-          <w:sz w:val="32"/>
-          <w:szCs w:val="32"/>
-        </w:rPr>
-        <w:t>24</w:t>
+        <w:t>25/10/2024</w:t>
       </w:r>
     </w:p>
     <w:p>
@@ -171,7 +150,7 @@
         </w:rPr>
         <w:fldChar w:fldCharType="separate"/>
       </w:r>
-      <w:hyperlink w:anchor="_Toc180667402" w:history="1">
+      <w:hyperlink w:anchor="_Toc180771358" w:history="1">
         <w:r>
           <w:rPr>
             <w:rStyle w:val="Hyperlink"/>
@@ -195,7 +174,7 @@
           <w:rPr>
             <w:noProof/>
           </w:rPr>
-          <w:instrText xml:space="preserve"> PAGEREF _Toc180667402 \h </w:instrText>
+          <w:instrText xml:space="preserve"> PAGEREF _Toc180771358 \h </w:instrText>
         </w:r>
         <w:r>
           <w:rPr>
@@ -237,7 +216,7 @@
           <w14:ligatures w14:val="standardContextual"/>
         </w:rPr>
       </w:pPr>
-      <w:hyperlink w:anchor="_Toc180667403" w:history="1">
+      <w:hyperlink w:anchor="_Toc180771359" w:history="1">
         <w:r>
           <w:rPr>
             <w:rStyle w:val="Hyperlink"/>
@@ -261,7 +240,7 @@
           <w:rPr>
             <w:noProof/>
           </w:rPr>
-          <w:instrText xml:space="preserve"> PAGEREF _Toc180667403 \h </w:instrText>
+          <w:instrText xml:space="preserve"> PAGEREF _Toc180771359 \h </w:instrText>
         </w:r>
         <w:r>
           <w:rPr>
@@ -279,6 +258,270 @@
             <w:noProof/>
           </w:rPr>
           <w:t>3</w:t>
+        </w:r>
+        <w:r>
+          <w:rPr>
+            <w:noProof/>
+          </w:rPr>
+          <w:fldChar w:fldCharType="end"/>
+        </w:r>
+      </w:hyperlink>
+    </w:p>
+    <w:p>
+      <w:pPr>
+        <w:pStyle w:val="TOC1"/>
+        <w:tabs>
+          <w:tab w:val="right" w:leader="dot" w:pos="9736"/>
+        </w:tabs>
+        <w:rPr>
+          <w:rFonts w:asciiTheme="minorHAnsi" w:hAnsiTheme="minorHAnsi" w:cstheme="minorBidi"/>
+          <w:noProof/>
+          <w:kern w:val="2"/>
+          <w:szCs w:val="24"/>
+          <w:lang w:val="es-ES" w:eastAsia="es-ES"/>
+          <w14:ligatures w14:val="standardContextual"/>
+        </w:rPr>
+      </w:pPr>
+      <w:hyperlink w:anchor="_Toc180771360" w:history="1">
+        <w:r>
+          <w:rPr>
+            <w:rStyle w:val="Hyperlink"/>
+            <w:noProof/>
+          </w:rPr>
+          <w:t>Actividad 3: Integración de código JavaScript</w:t>
+        </w:r>
+        <w:r>
+          <w:rPr>
+            <w:noProof/>
+          </w:rPr>
+          <w:tab/>
+        </w:r>
+        <w:r>
+          <w:rPr>
+            <w:noProof/>
+          </w:rPr>
+          <w:fldChar w:fldCharType="begin"/>
+        </w:r>
+        <w:r>
+          <w:rPr>
+            <w:noProof/>
+          </w:rPr>
+          <w:instrText xml:space="preserve"> PAGEREF _Toc180771360 \h </w:instrText>
+        </w:r>
+        <w:r>
+          <w:rPr>
+            <w:noProof/>
+          </w:rPr>
+        </w:r>
+        <w:r>
+          <w:rPr>
+            <w:noProof/>
+          </w:rPr>
+          <w:fldChar w:fldCharType="separate"/>
+        </w:r>
+        <w:r>
+          <w:rPr>
+            <w:noProof/>
+          </w:rPr>
+          <w:t>4</w:t>
+        </w:r>
+        <w:r>
+          <w:rPr>
+            <w:noProof/>
+          </w:rPr>
+          <w:fldChar w:fldCharType="end"/>
+        </w:r>
+      </w:hyperlink>
+    </w:p>
+    <w:p>
+      <w:pPr>
+        <w:pStyle w:val="TOC1"/>
+        <w:tabs>
+          <w:tab w:val="right" w:leader="dot" w:pos="9736"/>
+        </w:tabs>
+        <w:rPr>
+          <w:rFonts w:asciiTheme="minorHAnsi" w:hAnsiTheme="minorHAnsi" w:cstheme="minorBidi"/>
+          <w:noProof/>
+          <w:kern w:val="2"/>
+          <w:szCs w:val="24"/>
+          <w:lang w:val="es-ES" w:eastAsia="es-ES"/>
+          <w14:ligatures w14:val="standardContextual"/>
+        </w:rPr>
+      </w:pPr>
+      <w:hyperlink w:anchor="_Toc180771361" w:history="1">
+        <w:r>
+          <w:rPr>
+            <w:rStyle w:val="Hyperlink"/>
+            <w:noProof/>
+          </w:rPr>
+          <w:t>Actividad 4: Script externo</w:t>
+        </w:r>
+        <w:r>
+          <w:rPr>
+            <w:noProof/>
+          </w:rPr>
+          <w:tab/>
+        </w:r>
+        <w:r>
+          <w:rPr>
+            <w:noProof/>
+          </w:rPr>
+          <w:fldChar w:fldCharType="begin"/>
+        </w:r>
+        <w:r>
+          <w:rPr>
+            <w:noProof/>
+          </w:rPr>
+          <w:instrText xml:space="preserve"> PAGEREF _Toc180771361 \h </w:instrText>
+        </w:r>
+        <w:r>
+          <w:rPr>
+            <w:noProof/>
+          </w:rPr>
+        </w:r>
+        <w:r>
+          <w:rPr>
+            <w:noProof/>
+          </w:rPr>
+          <w:fldChar w:fldCharType="separate"/>
+        </w:r>
+        <w:r>
+          <w:rPr>
+            <w:noProof/>
+          </w:rPr>
+          <w:t>5</w:t>
+        </w:r>
+        <w:r>
+          <w:rPr>
+            <w:noProof/>
+          </w:rPr>
+          <w:fldChar w:fldCharType="end"/>
+        </w:r>
+      </w:hyperlink>
+    </w:p>
+    <w:p>
+      <w:pPr>
+        <w:pStyle w:val="TOC1"/>
+        <w:tabs>
+          <w:tab w:val="right" w:leader="dot" w:pos="9736"/>
+        </w:tabs>
+        <w:rPr>
+          <w:rFonts w:asciiTheme="minorHAnsi" w:hAnsiTheme="minorHAnsi" w:cstheme="minorBidi"/>
+          <w:noProof/>
+          <w:kern w:val="2"/>
+          <w:szCs w:val="24"/>
+          <w:lang w:val="es-ES" w:eastAsia="es-ES"/>
+          <w14:ligatures w14:val="standardContextual"/>
+        </w:rPr>
+      </w:pPr>
+      <w:hyperlink w:anchor="_Toc180771362" w:history="1">
+        <w:r>
+          <w:rPr>
+            <w:rStyle w:val="Hyperlink"/>
+            <w:noProof/>
+          </w:rPr>
+          <w:t>Actividad 5: (Voluntaria) Atajos de teclado</w:t>
+        </w:r>
+        <w:r>
+          <w:rPr>
+            <w:noProof/>
+          </w:rPr>
+          <w:tab/>
+        </w:r>
+        <w:r>
+          <w:rPr>
+            <w:noProof/>
+          </w:rPr>
+          <w:fldChar w:fldCharType="begin"/>
+        </w:r>
+        <w:r>
+          <w:rPr>
+            <w:noProof/>
+          </w:rPr>
+          <w:instrText xml:space="preserve"> PAGEREF _Toc180771362 \h </w:instrText>
+        </w:r>
+        <w:r>
+          <w:rPr>
+            <w:noProof/>
+          </w:rPr>
+        </w:r>
+        <w:r>
+          <w:rPr>
+            <w:noProof/>
+          </w:rPr>
+          <w:fldChar w:fldCharType="separate"/>
+        </w:r>
+        <w:r>
+          <w:rPr>
+            <w:noProof/>
+          </w:rPr>
+          <w:t>6</w:t>
+        </w:r>
+        <w:r>
+          <w:rPr>
+            <w:noProof/>
+          </w:rPr>
+          <w:fldChar w:fldCharType="end"/>
+        </w:r>
+      </w:hyperlink>
+    </w:p>
+    <w:p>
+      <w:pPr>
+        <w:pStyle w:val="TOC1"/>
+        <w:tabs>
+          <w:tab w:val="right" w:leader="dot" w:pos="9736"/>
+        </w:tabs>
+        <w:rPr>
+          <w:rFonts w:asciiTheme="minorHAnsi" w:hAnsiTheme="minorHAnsi" w:cstheme="minorBidi"/>
+          <w:noProof/>
+          <w:kern w:val="2"/>
+          <w:szCs w:val="24"/>
+          <w:lang w:val="es-ES" w:eastAsia="es-ES"/>
+          <w14:ligatures w14:val="standardContextual"/>
+        </w:rPr>
+      </w:pPr>
+      <w:hyperlink w:anchor="_Toc180771363" w:history="1">
+        <w:r>
+          <w:rPr>
+            <w:rStyle w:val="Hyperlink"/>
+            <w:noProof/>
+          </w:rPr>
+          <w:t>Actividad 6: (Voluntaria) GitHub</w:t>
+        </w:r>
+        <w:r>
+          <w:rPr>
+            <w:noProof/>
+          </w:rPr>
+          <w:tab/>
+        </w:r>
+        <w:r>
+          <w:rPr>
+            <w:noProof/>
+          </w:rPr>
+          <w:fldChar w:fldCharType="begin"/>
+        </w:r>
+        <w:r>
+          <w:rPr>
+            <w:noProof/>
+          </w:rPr>
+          <w:instrText xml:space="preserve"> PAGEREF _Toc180771363 \h </w:instrText>
+        </w:r>
+        <w:r>
+          <w:rPr>
+            <w:noProof/>
+          </w:rPr>
+        </w:r>
+        <w:r>
+          <w:rPr>
+            <w:noProof/>
+          </w:rPr>
+          <w:fldChar w:fldCharType="separate"/>
+        </w:r>
+        <w:r>
+          <w:rPr>
+            <w:noProof/>
+          </w:rPr>
+          <w:t>7</w:t>
         </w:r>
         <w:r>
           <w:rPr>
@@ -308,16 +551,13 @@
       <w:pPr>
         <w:pStyle w:val="Heading1"/>
       </w:pPr>
-      <w:bookmarkStart w:id="0" w:name="_Toc180667402"/>
+      <w:bookmarkStart w:id="0" w:name="_Toc180771358"/>
       <w:r>
         <w:lastRenderedPageBreak/>
         <w:t>Actividad 1</w:t>
       </w:r>
       <w:r>
-        <w:t xml:space="preserve"> - </w:t>
-      </w:r>
-      <w:r>
-        <w:t>Navegador</w:t>
+        <w:t xml:space="preserve"> - Navegador</w:t>
       </w:r>
       <w:bookmarkEnd w:id="0"/>
     </w:p>
@@ -380,31 +620,7 @@
         <w:rPr>
           <w:color w:val="44546A" w:themeColor="text2"/>
         </w:rPr>
-        <w:t xml:space="preserve">alert("Soy &lt;tu usuario&gt; y mi </w:t>
-      </w:r>
-      <w:r>
-        <w:rPr>
-          <w:color w:val="44546A" w:themeColor="text2"/>
-        </w:rPr>
-        <w:t>género</w:t>
-      </w:r>
-      <w:r>
-        <w:rPr>
-          <w:color w:val="44546A" w:themeColor="text2"/>
-        </w:rPr>
-        <w:t xml:space="preserve"> musical preferido es &lt;</w:t>
-      </w:r>
-      <w:r>
-        <w:rPr>
-          <w:color w:val="44546A" w:themeColor="text2"/>
-        </w:rPr>
-        <w:t>género</w:t>
-      </w:r>
-      <w:r>
-        <w:rPr>
-          <w:color w:val="44546A" w:themeColor="text2"/>
-        </w:rPr>
-        <w:t xml:space="preserve"> musical preferido&gt;")</w:t>
+        <w:t>alert("Soy &lt;tu usuario&gt; y mi género musical preferido es &lt;género musical preferido&gt;")</w:t>
       </w:r>
     </w:p>
     <w:p>
@@ -414,6 +630,9 @@
     </w:p>
     <w:p>
       <w:r>
+        <w:rPr>
+          <w:noProof/>
+        </w:rPr>
         <w:drawing>
           <wp:inline distT="0" distB="0" distL="0" distR="0" wp14:anchorId="08844529" wp14:editId="3FE0A597">
             <wp:extent cx="5352288" cy="3011606"/>
@@ -464,6 +683,9 @@
     </w:p>
     <w:p>
       <w:r>
+        <w:rPr>
+          <w:noProof/>
+        </w:rPr>
         <w:drawing>
           <wp:inline distT="0" distB="0" distL="0" distR="0" wp14:anchorId="308C141B" wp14:editId="6517A647">
             <wp:extent cx="5400040" cy="3038475"/>
@@ -510,7 +732,7 @@
       <w:pPr>
         <w:pStyle w:val="Heading1"/>
       </w:pPr>
-      <w:bookmarkStart w:id="1" w:name="_Toc180667403"/>
+      <w:bookmarkStart w:id="1" w:name="_Toc180771359"/>
       <w:r>
         <w:lastRenderedPageBreak/>
         <w:t xml:space="preserve">Actividad 2 : </w:t>
@@ -787,6 +1009,7 @@
       </w:pPr>
       <w:r>
         <w:rPr>
+          <w:noProof/>
           <w:color w:val="1F3864" w:themeColor="accent1" w:themeShade="80"/>
         </w:rPr>
         <w:drawing>
@@ -843,6 +1066,7 @@
       <w:pPr>
         <w:pStyle w:val="Heading1"/>
       </w:pPr>
+      <w:bookmarkStart w:id="2" w:name="_Toc180771360"/>
       <w:r>
         <w:lastRenderedPageBreak/>
         <w:t xml:space="preserve">Actividad 3: </w:t>
@@ -850,6 +1074,7 @@
       <w:r>
         <w:t>Integración de código JavaScript</w:t>
       </w:r>
+      <w:bookmarkEnd w:id="2"/>
     </w:p>
     <w:p>
       <w:pPr>
@@ -874,17 +1099,14 @@
         <w:rPr>
           <w:color w:val="4472C4" w:themeColor="accent1"/>
         </w:rPr>
-        <w:t xml:space="preserve">Pregunta 1: </w:t>
-      </w:r>
-      <w:r>
-        <w:rPr>
-          <w:color w:val="4472C4" w:themeColor="accent1"/>
-        </w:rPr>
-        <w:t>¿Se ve el resultado del console.log() y del alert() en Visual Studio Code? Si no es así, ¿cómo puedo comprobar que mi console.log() y mi alert() realmente funciona?</w:t>
-      </w:r>
-    </w:p>
-    <w:p>
-      <w:r>
+        <w:t>Pregunta 1: ¿Se ve el resultado del console.log() y del alert() en Visual Studio Code? Si no es así, ¿cómo puedo comprobar que mi console.log() y mi alert() realmente funciona?</w:t>
+      </w:r>
+    </w:p>
+    <w:p>
+      <w:r>
+        <w:rPr>
+          <w:noProof/>
+        </w:rPr>
         <w:drawing>
           <wp:inline distT="0" distB="0" distL="0" distR="0" wp14:anchorId="00A897D9" wp14:editId="077F587A">
             <wp:extent cx="5558400" cy="3128400"/>
@@ -963,6 +1185,9 @@
     </w:p>
     <w:p>
       <w:r>
+        <w:rPr>
+          <w:noProof/>
+        </w:rPr>
         <w:drawing>
           <wp:inline distT="0" distB="0" distL="0" distR="0" wp14:anchorId="1C076202" wp14:editId="3B71F4C5">
             <wp:extent cx="5425200" cy="3052800"/>
@@ -1025,10 +1250,15 @@
       <w:pPr>
         <w:pStyle w:val="Heading1"/>
       </w:pPr>
+      <w:bookmarkStart w:id="3" w:name="_Toc180771361"/>
       <w:r>
         <w:lastRenderedPageBreak/>
         <w:t xml:space="preserve">Actividad 4: </w:t>
       </w:r>
+      <w:r>
+        <w:t>Script externo</w:t>
+      </w:r>
+      <w:bookmarkEnd w:id="3"/>
     </w:p>
     <w:p>
       <w:pPr>
@@ -1066,13 +1296,27 @@
         <w:rPr>
           <w:color w:val="1F3864" w:themeColor="accent1" w:themeShade="80"/>
         </w:rPr>
-        <w:t xml:space="preserve">Sigue sin verse el ‘alert()’ , el </w:t>
+        <w:t>Sigue sin verse el ‘</w:t>
       </w:r>
       <w:proofErr w:type="spellStart"/>
       <w:r>
         <w:rPr>
           <w:color w:val="1F3864" w:themeColor="accent1" w:themeShade="80"/>
         </w:rPr>
+        <w:t>alert</w:t>
+      </w:r>
+      <w:proofErr w:type="spellEnd"/>
+      <w:r>
+        <w:rPr>
+          <w:color w:val="1F3864" w:themeColor="accent1" w:themeShade="80"/>
+        </w:rPr>
+        <w:t xml:space="preserve">()’ , el </w:t>
+      </w:r>
+      <w:proofErr w:type="spellStart"/>
+      <w:r>
+        <w:rPr>
+          <w:color w:val="1F3864" w:themeColor="accent1" w:themeShade="80"/>
+        </w:rPr>
         <w:t>console</w:t>
       </w:r>
       <w:proofErr w:type="spellEnd"/>
@@ -1091,6 +1335,7 @@
       </w:pPr>
       <w:r>
         <w:rPr>
+          <w:noProof/>
           <w:color w:val="1F3864" w:themeColor="accent1" w:themeShade="80"/>
         </w:rPr>
         <w:drawing>
@@ -1389,10 +1634,15 @@
       <w:pPr>
         <w:pStyle w:val="Heading1"/>
       </w:pPr>
+      <w:bookmarkStart w:id="4" w:name="_Toc180771362"/>
       <w:r>
         <w:lastRenderedPageBreak/>
         <w:t xml:space="preserve">Actividad 5: </w:t>
       </w:r>
+      <w:r>
+        <w:t>(Voluntaria) Atajos de teclado</w:t>
+      </w:r>
+      <w:bookmarkEnd w:id="4"/>
     </w:p>
     <w:p>
       <w:pPr>
@@ -1408,11 +1658,9 @@
       </w:r>
     </w:p>
     <w:p>
-      <w:proofErr w:type="gramStart"/>
-      <w:r>
-        <w:t>Realmente útil , gracias!!</w:t>
-      </w:r>
-      <w:proofErr w:type="gramEnd"/>
+      <w:r>
+        <w:t>¡Realmente útil , gracias!!</w:t>
+      </w:r>
       <w:r>
         <w:t xml:space="preserve"> </w:t>
       </w:r>
@@ -1445,29 +1693,107 @@
       <w:pPr>
         <w:pStyle w:val="Heading1"/>
       </w:pPr>
+      <w:bookmarkStart w:id="5" w:name="_Toc180771363"/>
       <w:r>
         <w:lastRenderedPageBreak/>
-        <w:t xml:space="preserve">Actividad </w:t>
-      </w:r>
-      <w:r>
-        <w:t>6</w:t>
-      </w:r>
-      <w:r>
-        <w:t xml:space="preserve">: </w:t>
-      </w:r>
-    </w:p>
-    <w:p>
-      <w:pPr>
-        <w:pStyle w:val="Heading1"/>
-      </w:pPr>
+        <w:t xml:space="preserve">Actividad 6: </w:t>
+      </w:r>
+      <w:r>
+        <w:t>(Voluntaria) GitHub</w:t>
+      </w:r>
+      <w:bookmarkEnd w:id="5"/>
+    </w:p>
+    <w:p>
+      <w:pPr>
+        <w:rPr>
+          <w:color w:val="4472C4" w:themeColor="accent1"/>
+        </w:rPr>
+      </w:pPr>
+      <w:r>
+        <w:rPr>
+          <w:color w:val="4472C4" w:themeColor="accent1"/>
+        </w:rPr>
+        <w:t>Crea una cuenta en GitHub si no la tienes.</w:t>
+      </w:r>
+    </w:p>
+    <w:p>
+      <w:pPr>
+        <w:rPr>
+          <w:color w:val="4472C4" w:themeColor="accent1"/>
+        </w:rPr>
+      </w:pPr>
+      <w:r>
+        <w:rPr>
+          <w:color w:val="4472C4" w:themeColor="accent1"/>
+        </w:rPr>
+        <w:t>Crea un repositorio para este módulo profesional.</w:t>
+      </w:r>
+    </w:p>
+    <w:p>
+      <w:pPr>
+        <w:rPr>
+          <w:color w:val="4472C4" w:themeColor="accent1"/>
+        </w:rPr>
+      </w:pPr>
+      <w:r>
+        <w:rPr>
+          <w:color w:val="4472C4" w:themeColor="accent1"/>
+        </w:rPr>
+        <w:t>Sube los ficheros que has utilizado esta práctica al repositorio.</w:t>
+      </w:r>
     </w:p>
     <w:p/>
     <w:p>
-      <w:pPr>
-        <w:rPr>
-          <w:color w:val="1F3864" w:themeColor="accent1" w:themeShade="80"/>
-        </w:rPr>
-      </w:pPr>
+      <w:r>
+        <w:t xml:space="preserve">Ahí está : </w:t>
+      </w:r>
+    </w:p>
+    <w:p>
+      <w:pPr>
+        <w:rPr>
+          <w:color w:val="1F3864" w:themeColor="accent1" w:themeShade="80"/>
+        </w:rPr>
+      </w:pPr>
+      <w:r>
+        <w:rPr>
+          <w:color w:val="1F3864" w:themeColor="accent1" w:themeShade="80"/>
+        </w:rPr>
+        <w:drawing>
+          <wp:inline distT="0" distB="0" distL="0" distR="0" wp14:anchorId="0556D53D" wp14:editId="4F9E9412">
+            <wp:extent cx="5400040" cy="3038475"/>
+            <wp:effectExtent l="0" t="0" r="0" b="9525"/>
+            <wp:docPr id="1015210628" name="Picture 1" descr="A screenshot of a computer&#10;&#10;Description automatically generated"/>
+            <wp:cNvGraphicFramePr>
+              <a:graphicFrameLocks xmlns:a="http://schemas.openxmlformats.org/drawingml/2006/main" noChangeAspect="1"/>
+            </wp:cNvGraphicFramePr>
+            <a:graphic xmlns:a="http://schemas.openxmlformats.org/drawingml/2006/main">
+              <a:graphicData uri="http://schemas.openxmlformats.org/drawingml/2006/picture">
+                <pic:pic xmlns:pic="http://schemas.openxmlformats.org/drawingml/2006/picture">
+                  <pic:nvPicPr>
+                    <pic:cNvPr id="1015210628" name="Picture 1" descr="A screenshot of a computer&#10;&#10;Description automatically generated"/>
+                    <pic:cNvPicPr/>
+                  </pic:nvPicPr>
+                  <pic:blipFill>
+                    <a:blip r:embed="rId12"/>
+                    <a:stretch>
+                      <a:fillRect/>
+                    </a:stretch>
+                  </pic:blipFill>
+                  <pic:spPr>
+                    <a:xfrm>
+                      <a:off x="0" y="0"/>
+                      <a:ext cx="5400040" cy="3038475"/>
+                    </a:xfrm>
+                    <a:prstGeom prst="rect">
+                      <a:avLst/>
+                    </a:prstGeom>
+                  </pic:spPr>
+                </pic:pic>
+              </a:graphicData>
+            </a:graphic>
+          </wp:inline>
+        </w:drawing>
+      </w:r>
     </w:p>
     <w:sectPr>
       <w:pgSz w:w="11906" w:h="16838"/>
